--- a/UAT/Screenshot log for Hypotheses Bug 1.docx
+++ b/UAT/Screenshot log for Hypotheses Bug 1.docx
@@ -8,7 +8,7 @@
         <w:rPr>
           <w:rFonts w:ascii="Bradley Hand ITC" w:hAnsi="Bradley Hand ITC"/>
           <w:b/>
-          <w:sz w:val="72"/>
+          <w:sz w:val="52"/>
           <w:lang w:val="en-US"/>
         </w:rPr>
       </w:pPr>
@@ -16,7 +16,36 @@
         <w:rPr>
           <w:rFonts w:ascii="Bradley Hand ITC" w:hAnsi="Bradley Hand ITC"/>
           <w:b/>
-          <w:sz w:val="72"/>
+          <w:sz w:val="52"/>
+          <w:lang w:val="en-US"/>
+        </w:rPr>
+        <w:t xml:space="preserve">Bug </w:t>
+      </w:r>
+      <w:r>
+        <w:rPr>
+          <w:rFonts w:ascii="Bradley Hand ITC" w:hAnsi="Bradley Hand ITC"/>
+          <w:b/>
+          <w:sz w:val="52"/>
+          <w:lang w:val="en-US"/>
+        </w:rPr>
+        <w:t>1</w:t>
+      </w:r>
+      <w:bookmarkStart w:id="0" w:name="_GoBack"/>
+      <w:bookmarkEnd w:id="0"/>
+      <w:r>
+        <w:rPr>
+          <w:rFonts w:ascii="Bradley Hand ITC" w:hAnsi="Bradley Hand ITC"/>
+          <w:b/>
+          <w:sz w:val="52"/>
+          <w:lang w:val="en-US"/>
+        </w:rPr>
+        <w:t xml:space="preserve"> </w:t>
+      </w:r>
+      <w:r>
+        <w:rPr>
+          <w:rFonts w:ascii="Bradley Hand ITC" w:hAnsi="Bradley Hand ITC"/>
+          <w:b/>
+          <w:sz w:val="52"/>
           <w:lang w:val="en-US"/>
         </w:rPr>
         <w:t>Screenshot log for Hypotheses</w:t>
@@ -305,8 +334,6 @@
           </wp:inline>
         </w:drawing>
       </w:r>
-      <w:bookmarkStart w:id="0" w:name="_GoBack"/>
-      <w:bookmarkEnd w:id="0"/>
     </w:p>
     <w:p>
       <w:pPr>
